--- a/Project_Paper/COMP-SCI_5542_(SP17)_-_Project_Paper_-_Team_9_-_DOCX.docx
+++ b/Project_Paper/COMP-SCI_5542_(SP17)_-_Project_Paper_-_Team_9_-_DOCX.docx
@@ -10,8 +10,6 @@
           <w:rFonts w:ascii="Times New Roman" w:hAnsi="Times New Roman" w:cs="Times New Roman"/>
         </w:rPr>
       </w:pPr>
-      <w:bookmarkStart w:id="0" w:name="_GoBack"/>
-      <w:bookmarkEnd w:id="0"/>
       <w:r>
         <w:rPr>
           <w:rFonts w:ascii="Times New Roman" w:hAnsi="Times New Roman" w:cs="Times New Roman"/>
@@ -5106,6 +5104,83 @@
         <w:adjustRightInd w:val="0"/>
         <w:snapToGrid w:val="0"/>
         <w:spacing w:line="300" w:lineRule="auto"/>
+        <w:ind w:left="0" w:firstLine="360"/>
+        <w:contextualSpacing w:val="0"/>
+        <w:jc w:val="both"/>
+        <w:rPr>
+          <w:rFonts w:cs="Times New Roman"/>
+        </w:rPr>
+      </w:pPr>
+      <w:r>
+        <w:rPr>
+          <w:rFonts w:cs="Times New Roman"/>
+        </w:rPr>
+        <w:t>Also, some other papers related to our project are studied as well.</w:t>
+      </w:r>
+    </w:p>
+    <w:p>
+      <w:pPr>
+        <w:pStyle w:val="ListParagraph"/>
+        <w:adjustRightInd w:val="0"/>
+        <w:snapToGrid w:val="0"/>
+        <w:spacing w:line="300" w:lineRule="auto"/>
+        <w:ind w:left="0" w:firstLine="360"/>
+        <w:contextualSpacing w:val="0"/>
+        <w:jc w:val="both"/>
+        <w:rPr>
+          <w:rFonts w:cs="Times New Roman"/>
+          <w:u w:val="single"/>
+        </w:rPr>
+      </w:pPr>
+      <w:r>
+        <w:rPr>
+          <w:rFonts w:cs="Times New Roman"/>
+          <w:u w:val="single"/>
+        </w:rPr>
+        <w:t xml:space="preserve">A </w:t>
+      </w:r>
+      <w:proofErr w:type="spellStart"/>
+      <w:r>
+        <w:rPr>
+          <w:rFonts w:cs="Times New Roman"/>
+          <w:u w:val="single"/>
+        </w:rPr>
+        <w:t>Hornonal</w:t>
+      </w:r>
+      <w:proofErr w:type="spellEnd"/>
+      <w:r>
+        <w:rPr>
+          <w:rFonts w:cs="Times New Roman"/>
+          <w:u w:val="single"/>
+        </w:rPr>
+        <w:t xml:space="preserve"> Model of Emotions for Behavior Control</w:t>
+      </w:r>
+    </w:p>
+    <w:p>
+      <w:pPr>
+        <w:pStyle w:val="ListParagraph"/>
+        <w:adjustRightInd w:val="0"/>
+        <w:snapToGrid w:val="0"/>
+        <w:spacing w:line="300" w:lineRule="auto"/>
+        <w:ind w:left="0" w:firstLine="360"/>
+        <w:contextualSpacing w:val="0"/>
+        <w:jc w:val="both"/>
+        <w:rPr>
+          <w:rFonts w:cs="Times New Roman"/>
+        </w:rPr>
+      </w:pPr>
+      <w:r>
+        <w:t>For a virtual creature, the paper discussed how to separate some facets with key factors to control the behavior by controlling the emotions.  In this paper, the author discussed several model for a deeper study.  Also, the paper attempted to make a model for “hormones” which could affect the emotions of the artificial creature.  The paper successfully investigated a fact that emotions can be divided into features and be controlled by change the data in those features.  In our project, we treated this paper as a theoretical basis that emotion of creatures can be implemented and modeled via machine learning system.</w:t>
+      </w:r>
+      <w:bookmarkStart w:id="0" w:name="_GoBack"/>
+      <w:bookmarkEnd w:id="0"/>
+    </w:p>
+    <w:p>
+      <w:pPr>
+        <w:pStyle w:val="ListParagraph"/>
+        <w:adjustRightInd w:val="0"/>
+        <w:snapToGrid w:val="0"/>
+        <w:spacing w:line="300" w:lineRule="auto"/>
         <w:ind w:left="0"/>
         <w:contextualSpacing w:val="0"/>
         <w:jc w:val="both"/>
@@ -5177,7 +5252,6 @@
         <w:rPr>
           <w:rFonts w:ascii="Times New Roman" w:hAnsi="Times New Roman" w:cs="Times New Roman"/>
         </w:rPr>
-        <w:lastRenderedPageBreak/>
         <w:t xml:space="preserve">In 1980, Robert </w:t>
       </w:r>
       <w:proofErr w:type="spellStart"/>
@@ -5591,10 +5665,10 @@
                   <v:path o:extrusionok="f" gradientshapeok="t" o:connecttype="rect"/>
                   <o:lock v:ext="edit" aspectratio="t"/>
                 </v:shapetype>
-                <v:shape id="_x0000_i1025" type="#_x0000_t75" style="width:262.5pt;height:197.5pt" o:ole="">
+                <v:shape id="_x0000_i1025" type="#_x0000_t75" style="width:262.55pt;height:197.6pt" o:ole="">
                   <v:imagedata r:id="rId15" o:title=""/>
                 </v:shape>
-                <o:OLEObject Type="Embed" ProgID="Visio.Drawing.15" ShapeID="_x0000_i1025" DrawAspect="Content" ObjectID="_1554561292" r:id="rId16"/>
+                <o:OLEObject Type="Embed" ProgID="Visio.Drawing.15" ShapeID="_x0000_i1025" DrawAspect="Content" ObjectID="_1555417206" r:id="rId16"/>
               </w:object>
             </w:r>
           </w:p>
@@ -5784,14 +5858,21 @@
         <w:rPr>
           <w:rFonts w:ascii="Times New Roman" w:hAnsi="Times New Roman" w:cs="Times New Roman"/>
         </w:rPr>
-        <w:t xml:space="preserve"> wheel of emotions.  Our algorithm is currently under development.  Nevertheless, we still have some basic idea of the classifying algorithm, which will be mentioned later in this report.  In this project, we do want to attempt two different algorithms for building up the machine learning models, the decision tree model (which has been taught during the lecture and the tutorials) and the wheel model, in order to accurately classify the eight basic emotions.  This requires us to perform “facet-based” </w:t>
+        <w:t xml:space="preserve"> wheel of emotions.  Our algorithm is currently under development.  Nevertheless, we still have some basic idea of the classifying algorithm, which will be mentioned later in this report.  In this project, we do want to attempt two different algorithms for building up the machine learning models, the decision tree model (which has been taught during the lecture and the tutorials) and the wheel model, </w:t>
       </w:r>
       <w:r>
         <w:rPr>
           <w:rFonts w:ascii="Times New Roman" w:hAnsi="Times New Roman" w:cs="Times New Roman"/>
         </w:rPr>
         <w:lastRenderedPageBreak/>
-        <w:t>sentiment analysis, whereas currently almost all the sentiment analyzing tools can only complete overall analysis.  This is why we do need the decision tree, a level-based graphical structure, to help us divide our work into different levels, the decision at one layer can be made if and only if the decisions at all higher levels had been made.  We will first complete the decision tree model, and then using the resulting model to the wheel model, which marks the innovation and distinguished significance of our entire project.</w:t>
+        <w:t xml:space="preserve">in order to accurately classify the eight basic emotions.  This requires us to perform “facet-based” sentiment analysis, whereas currently almost all the sentiment analyzing tools can only complete overall analysis.  This is why we do need the decision tree, a level-based graphical structure, to help us divide our work into different levels, the decision at one layer can be made if and only if the decisions at all higher levels had been made.  We will first complete the decision tree model, and then using </w:t>
+      </w:r>
+      <w:r>
+        <w:rPr>
+          <w:rFonts w:ascii="Times New Roman" w:hAnsi="Times New Roman" w:cs="Times New Roman"/>
+        </w:rPr>
+        <w:lastRenderedPageBreak/>
+        <w:t>the resulting model to the wheel model, which marks the innovation and distinguished significance of our entire project.</w:t>
       </w:r>
     </w:p>
     <w:p>
@@ -5809,7 +5890,6 @@
         <w:rPr>
           <w:rFonts w:ascii="Times New Roman" w:hAnsi="Times New Roman" w:cs="Times New Roman"/>
         </w:rPr>
-        <w:lastRenderedPageBreak/>
         <w:t xml:space="preserve">Fortunately, in this iteration, we already found a nice and reasonable way to implement the </w:t>
       </w:r>
       <w:proofErr w:type="spellStart"/>
@@ -6029,10 +6109,10 @@
           <w:rFonts w:cs="Times New Roman"/>
         </w:rPr>
         <w:object w:dxaOrig="10141" w:dyaOrig="7610">
-          <v:shape id="_x0000_i1026" type="#_x0000_t75" style="width:230pt;height:173.5pt" o:ole="">
+          <v:shape id="_x0000_i1026" type="#_x0000_t75" style="width:230.1pt;height:173.4pt" o:ole="">
             <v:imagedata r:id="rId15" o:title=""/>
           </v:shape>
-          <o:OLEObject Type="Embed" ProgID="Visio.Drawing.15" ShapeID="_x0000_i1026" DrawAspect="Content" ObjectID="_1554561293" r:id="rId17"/>
+          <o:OLEObject Type="Embed" ProgID="Visio.Drawing.15" ShapeID="_x0000_i1026" DrawAspect="Content" ObjectID="_1555417207" r:id="rId17"/>
         </w:object>
       </w:r>
     </w:p>
@@ -6258,10 +6338,10 @@
           <w:rFonts w:cs="Times New Roman"/>
         </w:rPr>
         <w:object w:dxaOrig="9731" w:dyaOrig="7441">
-          <v:shape id="_x0000_i1027" type="#_x0000_t75" style="width:409.5pt;height:313.5pt" o:ole="">
+          <v:shape id="_x0000_i1027" type="#_x0000_t75" style="width:409.65pt;height:313.75pt" o:ole="">
             <v:imagedata r:id="rId18" o:title=""/>
           </v:shape>
-          <o:OLEObject Type="Embed" ProgID="Visio.Drawing.15" ShapeID="_x0000_i1027" DrawAspect="Content" ObjectID="_1554561294" r:id="rId19"/>
+          <o:OLEObject Type="Embed" ProgID="Visio.Drawing.15" ShapeID="_x0000_i1027" DrawAspect="Content" ObjectID="_1555417208" r:id="rId19"/>
         </w:object>
       </w:r>
     </w:p>
@@ -6393,7 +6473,6 @@
         <w:rPr>
           <w:rFonts w:cs="Times New Roman"/>
         </w:rPr>
-        <w:lastRenderedPageBreak/>
         <w:t xml:space="preserve">From </w:t>
       </w:r>
       <w:r>
@@ -6414,14 +6493,7 @@
         <w:rPr>
           <w:rFonts w:cs="Times New Roman"/>
         </w:rPr>
-        <w:t xml:space="preserve"> we can see that our system architecture holds a client-server architectural style.  The trained data and generated models are both on the server side.  When an input is given by the UI (user), based on the type of the input (text or image), the system passes the input data into its related processors (image or text processor).  The two core processors may call each other since sometimes the result of image processor, which is some text, needs further processing via text processor to finally find out the closest classification of the image (emoji impression).  After the processing of the input image, the Twitter API is thus called to collect tweet which contains the interpreted meanings of the input emoji.  Then, the top 10 tweets are returned to the user for selection.  On the other hand, when the text processing is completed, then the result is passed into the created models of people’s emotions, in order to find out the emotion class that </w:t>
-      </w:r>
-      <w:r>
-        <w:rPr>
-          <w:rFonts w:cs="Times New Roman"/>
-        </w:rPr>
-        <w:lastRenderedPageBreak/>
-        <w:t>best fits the input text.  In most cases, the resulting text will be determined between two emotions or amongst several emotions.  Therefore, top 3 related emotions with the emoji representations will be returned to the user.</w:t>
+        <w:t xml:space="preserve"> we can see that our system architecture holds a client-server architectural style.  The trained data and generated models are both on the server side.  When an input is given by the UI (user), based on the type of the input (text or image), the system passes the input data into its related processors (image or text processor).  The two core processors may call each other since sometimes the result of image processor, which is some text, needs further processing via text processor to finally find out the closest classification of the image (emoji impression).  After the processing of the input image, the Twitter API is thus called to collect tweet which contains the interpreted meanings of the input emoji.  Then, the top 10 tweets are returned to the user for selection.  On the other hand, when the text processing is completed, then the result is passed into the created models of people’s emotions, in order to find out the emotion class that best fits the input text.  In most cases, the resulting text will be determined between two emotions or amongst several emotions.  Therefore, top 3 related emotions with the emoji representations will be returned to the user.</w:t>
       </w:r>
     </w:p>
     <w:p>
@@ -6521,10 +6593,10 @@
           <w:rFonts w:cs="Times New Roman"/>
         </w:rPr>
         <w:object w:dxaOrig="6541" w:dyaOrig="7341">
-          <v:shape id="_x0000_i1028" type="#_x0000_t75" style="width:239.5pt;height:268.5pt" o:ole="">
+          <v:shape id="_x0000_i1028" type="#_x0000_t75" style="width:239.3pt;height:268.7pt" o:ole="">
             <v:imagedata r:id="rId20" o:title=""/>
           </v:shape>
-          <o:OLEObject Type="Embed" ProgID="Visio.Drawing.15" ShapeID="_x0000_i1028" DrawAspect="Content" ObjectID="_1554561295" r:id="rId21"/>
+          <o:OLEObject Type="Embed" ProgID="Visio.Drawing.15" ShapeID="_x0000_i1028" DrawAspect="Content" ObjectID="_1555417209" r:id="rId21"/>
         </w:object>
       </w:r>
     </w:p>
@@ -6684,10 +6756,10 @@
           <w:rFonts w:cs="Times New Roman"/>
         </w:rPr>
         <w:object w:dxaOrig="7621" w:dyaOrig="5885">
-          <v:shape id="_x0000_i1029" type="#_x0000_t75" style="width:306pt;height:236.5pt" o:ole="">
+          <v:shape id="_x0000_i1029" type="#_x0000_t75" style="width:306.1pt;height:236.55pt" o:ole="">
             <v:imagedata r:id="rId22" o:title=""/>
           </v:shape>
-          <o:OLEObject Type="Embed" ProgID="Visio.Drawing.15" ShapeID="_x0000_i1029" DrawAspect="Content" ObjectID="_1554561296" r:id="rId23"/>
+          <o:OLEObject Type="Embed" ProgID="Visio.Drawing.15" ShapeID="_x0000_i1029" DrawAspect="Content" ObjectID="_1555417210" r:id="rId23"/>
         </w:object>
       </w:r>
     </w:p>
@@ -6808,7 +6880,6 @@
           <w:rFonts w:cs="Times New Roman"/>
           <w:b/>
         </w:rPr>
-        <w:lastRenderedPageBreak/>
         <w:t xml:space="preserve">Implementation </w:t>
       </w:r>
       <w:r>
@@ -7010,7 +7081,6 @@
           <w:rFonts w:cs="Times New Roman"/>
           <w:noProof/>
         </w:rPr>
-        <w:lastRenderedPageBreak/>
         <w:drawing>
           <wp:inline distT="0" distB="0" distL="0" distR="0" wp14:anchorId="38CC19B1" wp14:editId="09026BB4">
             <wp:extent cx="2910515" cy="2544568"/>
@@ -7190,10 +7260,10 @@
       </w:pPr>
       <w:r>
         <w:object w:dxaOrig="5487" w:dyaOrig="5086">
-          <v:shape id="_x0000_i1030" type="#_x0000_t75" style="width:219.5pt;height:203.5pt" o:ole="">
+          <v:shape id="_x0000_i1030" type="#_x0000_t75" style="width:219.35pt;height:203.45pt" o:ole="">
             <v:imagedata r:id="rId25" o:title=""/>
           </v:shape>
-          <o:OLEObject Type="Embed" ProgID="Visio.Drawing.15" ShapeID="_x0000_i1030" DrawAspect="Content" ObjectID="_1554561297" r:id="rId26"/>
+          <o:OLEObject Type="Embed" ProgID="Visio.Drawing.15" ShapeID="_x0000_i1030" DrawAspect="Content" ObjectID="_1555417211" r:id="rId26"/>
         </w:object>
       </w:r>
     </w:p>
@@ -7274,7 +7344,6 @@
         <w:rPr>
           <w:rFonts w:cs="Times New Roman"/>
         </w:rPr>
-        <w:lastRenderedPageBreak/>
         <w:t xml:space="preserve">For this model, we should following the steps below to make sure the octagonal model is reasonable (see </w:t>
       </w:r>
       <w:r>
@@ -7295,14 +7364,7 @@
         <w:rPr>
           <w:rFonts w:cs="Times New Roman"/>
         </w:rPr>
-        <w:t xml:space="preserve">).  In this iteration, we finished the entire part of this algorithm, which </w:t>
-      </w:r>
-      <w:r>
-        <w:rPr>
-          <w:rFonts w:cs="Times New Roman"/>
-        </w:rPr>
-        <w:lastRenderedPageBreak/>
-        <w:t>means the text processing part is now complete.  Based on this, we can next focus on the image classification/recognition part.</w:t>
+        <w:t>).  In this iteration, we finished the entire part of this algorithm, which means the text processing part is now complete.  Based on this, we can next focus on the image classification/recognition part.</w:t>
       </w:r>
     </w:p>
     <w:p>
@@ -7810,7 +7872,6 @@
           <w:rFonts w:cs="Times New Roman"/>
           <w:b/>
         </w:rPr>
-        <w:lastRenderedPageBreak/>
         <w:t>Datasets</w:t>
       </w:r>
     </w:p>
@@ -7914,7 +7975,6 @@
           <w:b/>
           <w:color w:val="FF00FF"/>
         </w:rPr>
-        <w:lastRenderedPageBreak/>
         <w:t xml:space="preserve">Table </w:t>
       </w:r>
       <w:r>
@@ -9502,7 +9562,6 @@
           <w:rFonts w:cs="Times New Roman"/>
           <w:b/>
         </w:rPr>
-        <w:lastRenderedPageBreak/>
         <w:t>Operation Specification</w:t>
       </w:r>
       <w:r>
@@ -10143,14 +10202,7 @@
         <w:rPr>
           <w:rFonts w:cs="Times New Roman"/>
         </w:rPr>
-        <w:t xml:space="preserve">, the classification model locates at both the training part and the test part.  We set up emoji </w:t>
-      </w:r>
-      <w:r>
-        <w:rPr>
-          <w:rFonts w:cs="Times New Roman"/>
-        </w:rPr>
-        <w:lastRenderedPageBreak/>
-        <w:t xml:space="preserve">impressions as the input, as generate key frames using </w:t>
+        <w:t xml:space="preserve">, the classification model locates at both the training part and the test part.  We set up emoji impressions as the input, as generate key frames using </w:t>
       </w:r>
       <w:proofErr w:type="spellStart"/>
       <w:r>
@@ -10441,21 +10493,7 @@
         <w:rPr>
           <w:rFonts w:ascii="Times New Roman" w:hAnsi="Times New Roman" w:cs="Times New Roman"/>
         </w:rPr>
-        <w:t xml:space="preserve"> label </w:t>
-      </w:r>
-      <w:r>
-        <w:rPr>
-          <w:rFonts w:ascii="Times New Roman" w:hAnsi="Times New Roman" w:cs="Times New Roman"/>
-        </w:rPr>
-        <w:lastRenderedPageBreak/>
-        <w:t xml:space="preserve">(emotion), we can find the test emoji’s source such as twitter, Facebook and so on. Then we can see the tag of the emoji those applications give them. Then we can use those tags to measure if the label is correct and improve the system. The second way to test the output of the system is recognize the emoji and sentence manually, and because the sentence </w:t>
-      </w:r>
-      <w:r>
-        <w:rPr>
-          <w:rFonts w:ascii="Times New Roman" w:hAnsi="Times New Roman" w:cs="Times New Roman"/>
-        </w:rPr>
-        <w:lastRenderedPageBreak/>
-        <w:t>user input has no reference and no others can give an exact answer for the emotion in it. So we must choose some volunteer to input the words and judge if the system give a matching emoji for it. Both of those measurements can help our system do machine learning and self-improving. The results of this system will more and more accuracy after training and testing.</w:t>
+        <w:t xml:space="preserve"> label (emotion), we can find the test emoji’s source such as twitter, Facebook and so on. Then we can see the tag of the emoji those applications give them. Then we can use those tags to measure if the label is correct and improve the system. The second way to test the output of the system is recognize the emoji and sentence manually, and because the sentence user input has no reference and no others can give an exact answer for the emotion in it. So we must choose some volunteer to input the words and judge if the system give a matching emoji for it. Both of those measurements can help our system do machine learning and self-improving. The results of this system will more and more accuracy after training and testing.</w:t>
       </w:r>
     </w:p>
     <w:p>
@@ -11405,7 +11443,6 @@
         <w:rPr>
           <w:rFonts w:ascii="Times New Roman" w:hAnsi="Times New Roman" w:cs="Times New Roman"/>
         </w:rPr>
-        <w:lastRenderedPageBreak/>
         <w:t xml:space="preserve">And the accuracy of Spark is nearby 90% for image classification after training. Using the </w:t>
       </w:r>
       <w:proofErr w:type="spellStart"/>
@@ -11542,14 +11579,7 @@
         <w:rPr>
           <w:rFonts w:ascii="Times New Roman" w:hAnsi="Times New Roman" w:cs="Times New Roman"/>
         </w:rPr>
-        <w:t xml:space="preserve">The result of our system has different performance between emoji to text and text to emoji. The performance and accuracy about text to emoji is much better than emoji to text. Through test and analyze, we found two main reasons: the first one is images is much difficult to recognize and classify, there are too much parameters about frame, scenery, brightness and outline. All these factors will influence the performance about the image </w:t>
-      </w:r>
-      <w:r>
-        <w:rPr>
-          <w:rFonts w:ascii="Times New Roman" w:hAnsi="Times New Roman" w:cs="Times New Roman"/>
-        </w:rPr>
-        <w:lastRenderedPageBreak/>
-        <w:t xml:space="preserve">classification. The other reason about this phenomenon is the limited training data sets, because the emoji collection is not very easy and we must classify the training data by ourselves, so even if we choose lots of </w:t>
+        <w:t xml:space="preserve">The result of our system has different performance between emoji to text and text to emoji. The performance and accuracy about text to emoji is much better than emoji to text. Through test and analyze, we found two main reasons: the first one is images is much difficult to recognize and classify, there are too much parameters about frame, scenery, brightness and outline. All these factors will influence the performance about the image classification. The other reason about this phenomenon is the limited training data sets, because the emoji collection is not very easy and we must classify the training data by ourselves, so even if we choose lots of </w:t>
       </w:r>
       <w:proofErr w:type="spellStart"/>
       <w:r>
@@ -11652,14 +11682,7 @@
         <w:rPr>
           <w:rFonts w:ascii="Times New Roman" w:hAnsi="Times New Roman" w:cs="Times New Roman"/>
         </w:rPr>
-        <w:t xml:space="preserve">the image recognition power is worse </w:t>
-      </w:r>
-      <w:r>
-        <w:rPr>
-          <w:rFonts w:ascii="Times New Roman" w:hAnsi="Times New Roman" w:cs="Times New Roman"/>
-        </w:rPr>
-        <w:lastRenderedPageBreak/>
-        <w:t>than the text recognition power.  Even though our input data was changed</w:t>
+        <w:t>the image recognition power is worse than the text recognition power.  Even though our input data was changed</w:t>
       </w:r>
       <w:r>
         <w:rPr>
@@ -14190,7 +14213,7 @@
   <a:extraClrSchemeLst/>
   <a:extLst>
     <a:ext uri="{05A4C25C-085E-4340-85A3-A5531E510DB2}">
-      <thm15:themeFamily xmlns:thm15="http://schemas.microsoft.com/office/thememl/2012/main" xmlns="" name="Office Theme" id="{62F939B6-93AF-4DB8-9C6B-D6C7DFDC589F}" vid="{4A3C46E8-61CC-4603-A589-7422A47A8E4A}"/>
+      <thm15:themeFamily xmlns="" xmlns:thm15="http://schemas.microsoft.com/office/thememl/2012/main" name="Office Theme" id="{62F939B6-93AF-4DB8-9C6B-D6C7DFDC589F}" vid="{4A3C46E8-61CC-4603-A589-7422A47A8E4A}"/>
     </a:ext>
   </a:extLst>
 </a:theme>
@@ -14201,7 +14224,7 @@
 </file>
 
 <file path=customXml/itemProps1.xml><?xml version="1.0" encoding="utf-8"?>
-<ds:datastoreItem xmlns:ds="http://schemas.openxmlformats.org/officeDocument/2006/customXml" ds:itemID="{9658314D-CB10-4F99-B713-B866F3FB4CB6}">
+<ds:datastoreItem xmlns:ds="http://schemas.openxmlformats.org/officeDocument/2006/customXml" ds:itemID="{9C76009F-E5B3-46B9-9A34-C49BC101E2BE}">
   <ds:schemaRefs>
     <ds:schemaRef ds:uri="http://schemas.openxmlformats.org/officeDocument/2006/bibliography"/>
   </ds:schemaRefs>
